--- a/TextFinder/Archivos/Ejemplo2.docx
+++ b/TextFinder/Archivos/Ejemplo2.docx
@@ -3,15 +3,1237 @@
 <w:document xmlns:wpc="http://schemas.microsoft.com/office/word/2010/wordprocessingCanvas" xmlns:cx="http://schemas.microsoft.com/office/drawing/2014/chartex" xmlns:cx1="http://schemas.microsoft.com/office/drawing/2015/9/8/chartex" xmlns:cx2="http://schemas.microsoft.com/office/drawing/2015/10/21/chartex" xmlns:cx3="http://schemas.microsoft.com/office/drawing/2016/5/9/chartex" xmlns:cx4="http://schemas.microsoft.com/office/drawing/2016/5/10/chartex" xmlns:cx5="http://schemas.microsoft.com/office/drawing/2016/5/11/chartex" xmlns:cx6="http://schemas.microsoft.com/office/drawing/2016/5/12/chartex" xmlns:cx7="http://schemas.microsoft.com/office/drawing/2016/5/13/chartex" xmlns:cx8="http://schemas.microsoft.com/office/drawing/2016/5/14/chartex" xmlns:mc="http://schemas.openxmlformats.org/markup-compatibility/2006" xmlns:aink="http://schemas.microsoft.com/office/drawing/2016/ink" xmlns:am3d="http://schemas.microsoft.com/office/drawing/2017/model3d" xmlns:o="urn:schemas-microsoft-com:office:office" xmlns:oel="http://schemas.microsoft.com/office/2019/extlst" xmlns:r="http://schemas.openxmlformats.org/officeDocument/2006/relationships" xmlns:m="http://schemas.openxmlformats.org/officeDocument/2006/math" xmlns:v="urn:schemas-microsoft-com:vml" xmlns:wp14="http://schemas.microsoft.com/office/word/2010/wordprocessingDrawing" xmlns:wp="http://schemas.openxmlformats.org/drawingml/2006/wordprocessingDrawing" xmlns:w10="urn:schemas-microsoft-com:office:word" xmlns:w="http://schemas.openxmlformats.org/wordprocessingml/2006/main" xmlns:w14="http://schemas.microsoft.com/office/word/2010/wordml" xmlns:w15="http://schemas.microsoft.com/office/word/2012/wordml" xmlns:w16cex="http://schemas.microsoft.com/office/word/2018/wordml/cex" xmlns:w16cid="http://schemas.microsoft.com/office/word/2016/wordml/cid" xmlns:w16="http://schemas.microsoft.com/office/word/2018/wordml" xmlns:w16sdtdh="http://schemas.microsoft.com/office/word/2020/wordml/sdtdatahash" xmlns:w16se="http://schemas.microsoft.com/office/word/2015/wordml/symex" xmlns:wpg="http://schemas.microsoft.com/office/word/2010/wordprocessingGroup" xmlns:wpi="http://schemas.microsoft.com/office/word/2010/wordprocessingInk" xmlns:wne="http://schemas.microsoft.com/office/word/2006/wordml" xmlns:wps="http://schemas.microsoft.com/office/word/2010/wordprocessingShape" mc:Ignorable="w14 w15 w16se w16cid w16 w16cex w16sdtdh wp14">
   <w:body>
     <w:p>
-      <w:r>
-        <w:rPr>
-          <w:rFonts w:ascii="Open Sans" w:hAnsi="Open Sans" w:cs="Open Sans"/>
-          <w:color w:val="000000"/>
-          <w:sz w:val="21"/>
-          <w:szCs w:val="21"/>
-          <w:shd w:val="clear" w:color="auto" w:fill="FFFFFF"/>
-        </w:rPr>
-        <w:t>It is a long established fact that a reader will be distracted by the readable content of a page when looking at its layout. The point of using Lorem Ipsum is that it has a more-or-less normal distribution of letters, as opposed to using 'Content here, content here', making it look like readable English. Many desktop publishing packages and web page editors now use Lorem Ipsum as their default model text, and a search for 'lorem ipsum' will uncover many web sites still in thei</w:t>
+      <w:proofErr w:type="spellStart"/>
+      <w:r>
+        <w:rPr>
+          <w:rFonts w:ascii="Open Sans" w:hAnsi="Open Sans" w:cs="Open Sans"/>
+          <w:color w:val="000000"/>
+          <w:sz w:val="21"/>
+          <w:szCs w:val="21"/>
+          <w:shd w:val="clear" w:color="auto" w:fill="FFFFFF"/>
+        </w:rPr>
+        <w:t>It</w:t>
+      </w:r>
+      <w:proofErr w:type="spellEnd"/>
+      <w:r>
+        <w:rPr>
+          <w:rFonts w:ascii="Open Sans" w:hAnsi="Open Sans" w:cs="Open Sans"/>
+          <w:color w:val="000000"/>
+          <w:sz w:val="21"/>
+          <w:szCs w:val="21"/>
+          <w:shd w:val="clear" w:color="auto" w:fill="FFFFFF"/>
+        </w:rPr>
+        <w:t xml:space="preserve"> </w:t>
+      </w:r>
+      <w:proofErr w:type="spellStart"/>
+      <w:r>
+        <w:rPr>
+          <w:rFonts w:ascii="Open Sans" w:hAnsi="Open Sans" w:cs="Open Sans"/>
+          <w:color w:val="000000"/>
+          <w:sz w:val="21"/>
+          <w:szCs w:val="21"/>
+          <w:shd w:val="clear" w:color="auto" w:fill="FFFFFF"/>
+        </w:rPr>
+        <w:t>is</w:t>
+      </w:r>
+      <w:proofErr w:type="spellEnd"/>
+      <w:r>
+        <w:rPr>
+          <w:rFonts w:ascii="Open Sans" w:hAnsi="Open Sans" w:cs="Open Sans"/>
+          <w:color w:val="000000"/>
+          <w:sz w:val="21"/>
+          <w:szCs w:val="21"/>
+          <w:shd w:val="clear" w:color="auto" w:fill="FFFFFF"/>
+        </w:rPr>
+        <w:t xml:space="preserve"> a </w:t>
+      </w:r>
+      <w:proofErr w:type="spellStart"/>
+      <w:r>
+        <w:rPr>
+          <w:rFonts w:ascii="Open Sans" w:hAnsi="Open Sans" w:cs="Open Sans"/>
+          <w:color w:val="000000"/>
+          <w:sz w:val="21"/>
+          <w:szCs w:val="21"/>
+          <w:shd w:val="clear" w:color="auto" w:fill="FFFFFF"/>
+        </w:rPr>
+        <w:t>long</w:t>
+      </w:r>
+      <w:proofErr w:type="spellEnd"/>
+      <w:r>
+        <w:rPr>
+          <w:rFonts w:ascii="Open Sans" w:hAnsi="Open Sans" w:cs="Open Sans"/>
+          <w:color w:val="000000"/>
+          <w:sz w:val="21"/>
+          <w:szCs w:val="21"/>
+          <w:shd w:val="clear" w:color="auto" w:fill="FFFFFF"/>
+        </w:rPr>
+        <w:t xml:space="preserve"> </w:t>
+      </w:r>
+      <w:proofErr w:type="spellStart"/>
+      <w:r>
+        <w:rPr>
+          <w:rFonts w:ascii="Open Sans" w:hAnsi="Open Sans" w:cs="Open Sans"/>
+          <w:color w:val="000000"/>
+          <w:sz w:val="21"/>
+          <w:szCs w:val="21"/>
+          <w:shd w:val="clear" w:color="auto" w:fill="FFFFFF"/>
+        </w:rPr>
+        <w:t>established</w:t>
+      </w:r>
+      <w:proofErr w:type="spellEnd"/>
+      <w:r>
+        <w:rPr>
+          <w:rFonts w:ascii="Open Sans" w:hAnsi="Open Sans" w:cs="Open Sans"/>
+          <w:color w:val="000000"/>
+          <w:sz w:val="21"/>
+          <w:szCs w:val="21"/>
+          <w:shd w:val="clear" w:color="auto" w:fill="FFFFFF"/>
+        </w:rPr>
+        <w:t xml:space="preserve"> </w:t>
+      </w:r>
+      <w:proofErr w:type="spellStart"/>
+      <w:r>
+        <w:rPr>
+          <w:rFonts w:ascii="Open Sans" w:hAnsi="Open Sans" w:cs="Open Sans"/>
+          <w:color w:val="000000"/>
+          <w:sz w:val="21"/>
+          <w:szCs w:val="21"/>
+          <w:shd w:val="clear" w:color="auto" w:fill="FFFFFF"/>
+        </w:rPr>
+        <w:t>fact</w:t>
+      </w:r>
+      <w:proofErr w:type="spellEnd"/>
+      <w:r>
+        <w:rPr>
+          <w:rFonts w:ascii="Open Sans" w:hAnsi="Open Sans" w:cs="Open Sans"/>
+          <w:color w:val="000000"/>
+          <w:sz w:val="21"/>
+          <w:szCs w:val="21"/>
+          <w:shd w:val="clear" w:color="auto" w:fill="FFFFFF"/>
+        </w:rPr>
+        <w:t xml:space="preserve"> </w:t>
+      </w:r>
+      <w:proofErr w:type="spellStart"/>
+      <w:r>
+        <w:rPr>
+          <w:rFonts w:ascii="Open Sans" w:hAnsi="Open Sans" w:cs="Open Sans"/>
+          <w:color w:val="000000"/>
+          <w:sz w:val="21"/>
+          <w:szCs w:val="21"/>
+          <w:shd w:val="clear" w:color="auto" w:fill="FFFFFF"/>
+        </w:rPr>
+        <w:t>that</w:t>
+      </w:r>
+      <w:proofErr w:type="spellEnd"/>
+      <w:r>
+        <w:rPr>
+          <w:rFonts w:ascii="Open Sans" w:hAnsi="Open Sans" w:cs="Open Sans"/>
+          <w:color w:val="000000"/>
+          <w:sz w:val="21"/>
+          <w:szCs w:val="21"/>
+          <w:shd w:val="clear" w:color="auto" w:fill="FFFFFF"/>
+        </w:rPr>
+        <w:t xml:space="preserve"> a </w:t>
+      </w:r>
+      <w:proofErr w:type="spellStart"/>
+      <w:r>
+        <w:rPr>
+          <w:rFonts w:ascii="Open Sans" w:hAnsi="Open Sans" w:cs="Open Sans"/>
+          <w:color w:val="000000"/>
+          <w:sz w:val="21"/>
+          <w:szCs w:val="21"/>
+          <w:shd w:val="clear" w:color="auto" w:fill="FFFFFF"/>
+        </w:rPr>
+        <w:t>reader</w:t>
+      </w:r>
+      <w:proofErr w:type="spellEnd"/>
+      <w:r>
+        <w:rPr>
+          <w:rFonts w:ascii="Open Sans" w:hAnsi="Open Sans" w:cs="Open Sans"/>
+          <w:color w:val="000000"/>
+          <w:sz w:val="21"/>
+          <w:szCs w:val="21"/>
+          <w:shd w:val="clear" w:color="auto" w:fill="FFFFFF"/>
+        </w:rPr>
+        <w:t xml:space="preserve"> </w:t>
+      </w:r>
+      <w:proofErr w:type="spellStart"/>
+      <w:r>
+        <w:rPr>
+          <w:rFonts w:ascii="Open Sans" w:hAnsi="Open Sans" w:cs="Open Sans"/>
+          <w:color w:val="000000"/>
+          <w:sz w:val="21"/>
+          <w:szCs w:val="21"/>
+          <w:shd w:val="clear" w:color="auto" w:fill="FFFFFF"/>
+        </w:rPr>
+        <w:t>will</w:t>
+      </w:r>
+      <w:proofErr w:type="spellEnd"/>
+      <w:r>
+        <w:rPr>
+          <w:rFonts w:ascii="Open Sans" w:hAnsi="Open Sans" w:cs="Open Sans"/>
+          <w:color w:val="000000"/>
+          <w:sz w:val="21"/>
+          <w:szCs w:val="21"/>
+          <w:shd w:val="clear" w:color="auto" w:fill="FFFFFF"/>
+        </w:rPr>
+        <w:t xml:space="preserve"> be </w:t>
+      </w:r>
+      <w:proofErr w:type="spellStart"/>
+      <w:r>
+        <w:rPr>
+          <w:rFonts w:ascii="Open Sans" w:hAnsi="Open Sans" w:cs="Open Sans"/>
+          <w:color w:val="000000"/>
+          <w:sz w:val="21"/>
+          <w:szCs w:val="21"/>
+          <w:shd w:val="clear" w:color="auto" w:fill="FFFFFF"/>
+        </w:rPr>
+        <w:t>distracted</w:t>
+      </w:r>
+      <w:proofErr w:type="spellEnd"/>
+      <w:r>
+        <w:rPr>
+          <w:rFonts w:ascii="Open Sans" w:hAnsi="Open Sans" w:cs="Open Sans"/>
+          <w:color w:val="000000"/>
+          <w:sz w:val="21"/>
+          <w:szCs w:val="21"/>
+          <w:shd w:val="clear" w:color="auto" w:fill="FFFFFF"/>
+        </w:rPr>
+        <w:t xml:space="preserve"> </w:t>
+      </w:r>
+      <w:proofErr w:type="spellStart"/>
+      <w:r>
+        <w:rPr>
+          <w:rFonts w:ascii="Open Sans" w:hAnsi="Open Sans" w:cs="Open Sans"/>
+          <w:color w:val="000000"/>
+          <w:sz w:val="21"/>
+          <w:szCs w:val="21"/>
+          <w:shd w:val="clear" w:color="auto" w:fill="FFFFFF"/>
+        </w:rPr>
+        <w:t>by</w:t>
+      </w:r>
+      <w:proofErr w:type="spellEnd"/>
+      <w:r>
+        <w:rPr>
+          <w:rFonts w:ascii="Open Sans" w:hAnsi="Open Sans" w:cs="Open Sans"/>
+          <w:color w:val="000000"/>
+          <w:sz w:val="21"/>
+          <w:szCs w:val="21"/>
+          <w:shd w:val="clear" w:color="auto" w:fill="FFFFFF"/>
+        </w:rPr>
+        <w:t xml:space="preserve"> </w:t>
+      </w:r>
+      <w:proofErr w:type="spellStart"/>
+      <w:r>
+        <w:rPr>
+          <w:rFonts w:ascii="Open Sans" w:hAnsi="Open Sans" w:cs="Open Sans"/>
+          <w:color w:val="000000"/>
+          <w:sz w:val="21"/>
+          <w:szCs w:val="21"/>
+          <w:shd w:val="clear" w:color="auto" w:fill="FFFFFF"/>
+        </w:rPr>
+        <w:t>the</w:t>
+      </w:r>
+      <w:proofErr w:type="spellEnd"/>
+      <w:r>
+        <w:rPr>
+          <w:rFonts w:ascii="Open Sans" w:hAnsi="Open Sans" w:cs="Open Sans"/>
+          <w:color w:val="000000"/>
+          <w:sz w:val="21"/>
+          <w:szCs w:val="21"/>
+          <w:shd w:val="clear" w:color="auto" w:fill="FFFFFF"/>
+        </w:rPr>
+        <w:t xml:space="preserve"> </w:t>
+      </w:r>
+      <w:proofErr w:type="spellStart"/>
+      <w:r>
+        <w:rPr>
+          <w:rFonts w:ascii="Open Sans" w:hAnsi="Open Sans" w:cs="Open Sans"/>
+          <w:color w:val="000000"/>
+          <w:sz w:val="21"/>
+          <w:szCs w:val="21"/>
+          <w:shd w:val="clear" w:color="auto" w:fill="FFFFFF"/>
+        </w:rPr>
+        <w:t>readable</w:t>
+      </w:r>
+      <w:proofErr w:type="spellEnd"/>
+      <w:r>
+        <w:rPr>
+          <w:rFonts w:ascii="Open Sans" w:hAnsi="Open Sans" w:cs="Open Sans"/>
+          <w:color w:val="000000"/>
+          <w:sz w:val="21"/>
+          <w:szCs w:val="21"/>
+          <w:shd w:val="clear" w:color="auto" w:fill="FFFFFF"/>
+        </w:rPr>
+        <w:t xml:space="preserve"> </w:t>
+      </w:r>
+      <w:proofErr w:type="spellStart"/>
+      <w:r>
+        <w:rPr>
+          <w:rFonts w:ascii="Open Sans" w:hAnsi="Open Sans" w:cs="Open Sans"/>
+          <w:color w:val="000000"/>
+          <w:sz w:val="21"/>
+          <w:szCs w:val="21"/>
+          <w:shd w:val="clear" w:color="auto" w:fill="FFFFFF"/>
+        </w:rPr>
+        <w:t>content</w:t>
+      </w:r>
+      <w:proofErr w:type="spellEnd"/>
+      <w:r>
+        <w:rPr>
+          <w:rFonts w:ascii="Open Sans" w:hAnsi="Open Sans" w:cs="Open Sans"/>
+          <w:color w:val="000000"/>
+          <w:sz w:val="21"/>
+          <w:szCs w:val="21"/>
+          <w:shd w:val="clear" w:color="auto" w:fill="FFFFFF"/>
+        </w:rPr>
+        <w:t xml:space="preserve"> of a page </w:t>
+      </w:r>
+      <w:proofErr w:type="spellStart"/>
+      <w:r>
+        <w:rPr>
+          <w:rFonts w:ascii="Open Sans" w:hAnsi="Open Sans" w:cs="Open Sans"/>
+          <w:color w:val="000000"/>
+          <w:sz w:val="21"/>
+          <w:szCs w:val="21"/>
+          <w:shd w:val="clear" w:color="auto" w:fill="FFFFFF"/>
+        </w:rPr>
+        <w:t>when</w:t>
+      </w:r>
+      <w:proofErr w:type="spellEnd"/>
+      <w:r>
+        <w:rPr>
+          <w:rFonts w:ascii="Open Sans" w:hAnsi="Open Sans" w:cs="Open Sans"/>
+          <w:color w:val="000000"/>
+          <w:sz w:val="21"/>
+          <w:szCs w:val="21"/>
+          <w:shd w:val="clear" w:color="auto" w:fill="FFFFFF"/>
+        </w:rPr>
+        <w:t xml:space="preserve"> </w:t>
+      </w:r>
+      <w:proofErr w:type="spellStart"/>
+      <w:r>
+        <w:rPr>
+          <w:rFonts w:ascii="Open Sans" w:hAnsi="Open Sans" w:cs="Open Sans"/>
+          <w:color w:val="000000"/>
+          <w:sz w:val="21"/>
+          <w:szCs w:val="21"/>
+          <w:shd w:val="clear" w:color="auto" w:fill="FFFFFF"/>
+        </w:rPr>
+        <w:t>looking</w:t>
+      </w:r>
+      <w:proofErr w:type="spellEnd"/>
+      <w:r>
+        <w:rPr>
+          <w:rFonts w:ascii="Open Sans" w:hAnsi="Open Sans" w:cs="Open Sans"/>
+          <w:color w:val="000000"/>
+          <w:sz w:val="21"/>
+          <w:szCs w:val="21"/>
+          <w:shd w:val="clear" w:color="auto" w:fill="FFFFFF"/>
+        </w:rPr>
+        <w:t xml:space="preserve"> at </w:t>
+      </w:r>
+      <w:proofErr w:type="spellStart"/>
+      <w:r>
+        <w:rPr>
+          <w:rFonts w:ascii="Open Sans" w:hAnsi="Open Sans" w:cs="Open Sans"/>
+          <w:color w:val="000000"/>
+          <w:sz w:val="21"/>
+          <w:szCs w:val="21"/>
+          <w:shd w:val="clear" w:color="auto" w:fill="FFFFFF"/>
+        </w:rPr>
+        <w:t>its</w:t>
+      </w:r>
+      <w:proofErr w:type="spellEnd"/>
+      <w:r>
+        <w:rPr>
+          <w:rFonts w:ascii="Open Sans" w:hAnsi="Open Sans" w:cs="Open Sans"/>
+          <w:color w:val="000000"/>
+          <w:sz w:val="21"/>
+          <w:szCs w:val="21"/>
+          <w:shd w:val="clear" w:color="auto" w:fill="FFFFFF"/>
+        </w:rPr>
+        <w:t xml:space="preserve"> </w:t>
+      </w:r>
+      <w:proofErr w:type="spellStart"/>
+      <w:r>
+        <w:rPr>
+          <w:rFonts w:ascii="Open Sans" w:hAnsi="Open Sans" w:cs="Open Sans"/>
+          <w:color w:val="000000"/>
+          <w:sz w:val="21"/>
+          <w:szCs w:val="21"/>
+          <w:shd w:val="clear" w:color="auto" w:fill="FFFFFF"/>
+        </w:rPr>
+        <w:t>layout</w:t>
+      </w:r>
+      <w:proofErr w:type="spellEnd"/>
+      <w:r>
+        <w:rPr>
+          <w:rFonts w:ascii="Open Sans" w:hAnsi="Open Sans" w:cs="Open Sans"/>
+          <w:color w:val="000000"/>
+          <w:sz w:val="21"/>
+          <w:szCs w:val="21"/>
+          <w:shd w:val="clear" w:color="auto" w:fill="FFFFFF"/>
+        </w:rPr>
+        <w:t xml:space="preserve">. </w:t>
+      </w:r>
+      <w:proofErr w:type="spellStart"/>
+      <w:r>
+        <w:rPr>
+          <w:rFonts w:ascii="Open Sans" w:hAnsi="Open Sans" w:cs="Open Sans"/>
+          <w:color w:val="000000"/>
+          <w:sz w:val="21"/>
+          <w:szCs w:val="21"/>
+          <w:shd w:val="clear" w:color="auto" w:fill="FFFFFF"/>
+        </w:rPr>
+        <w:t>The</w:t>
+      </w:r>
+      <w:proofErr w:type="spellEnd"/>
+      <w:r>
+        <w:rPr>
+          <w:rFonts w:ascii="Open Sans" w:hAnsi="Open Sans" w:cs="Open Sans"/>
+          <w:color w:val="000000"/>
+          <w:sz w:val="21"/>
+          <w:szCs w:val="21"/>
+          <w:shd w:val="clear" w:color="auto" w:fill="FFFFFF"/>
+        </w:rPr>
+        <w:t xml:space="preserve"> </w:t>
+      </w:r>
+      <w:proofErr w:type="spellStart"/>
+      <w:r>
+        <w:rPr>
+          <w:rFonts w:ascii="Open Sans" w:hAnsi="Open Sans" w:cs="Open Sans"/>
+          <w:color w:val="000000"/>
+          <w:sz w:val="21"/>
+          <w:szCs w:val="21"/>
+          <w:shd w:val="clear" w:color="auto" w:fill="FFFFFF"/>
+        </w:rPr>
+        <w:t>point</w:t>
+      </w:r>
+      <w:proofErr w:type="spellEnd"/>
+      <w:r>
+        <w:rPr>
+          <w:rFonts w:ascii="Open Sans" w:hAnsi="Open Sans" w:cs="Open Sans"/>
+          <w:color w:val="000000"/>
+          <w:sz w:val="21"/>
+          <w:szCs w:val="21"/>
+          <w:shd w:val="clear" w:color="auto" w:fill="FFFFFF"/>
+        </w:rPr>
+        <w:t xml:space="preserve"> of </w:t>
+      </w:r>
+      <w:proofErr w:type="spellStart"/>
+      <w:r>
+        <w:rPr>
+          <w:rFonts w:ascii="Open Sans" w:hAnsi="Open Sans" w:cs="Open Sans"/>
+          <w:color w:val="000000"/>
+          <w:sz w:val="21"/>
+          <w:szCs w:val="21"/>
+          <w:shd w:val="clear" w:color="auto" w:fill="FFFFFF"/>
+        </w:rPr>
+        <w:t>using</w:t>
+      </w:r>
+      <w:proofErr w:type="spellEnd"/>
+      <w:r>
+        <w:rPr>
+          <w:rFonts w:ascii="Open Sans" w:hAnsi="Open Sans" w:cs="Open Sans"/>
+          <w:color w:val="000000"/>
+          <w:sz w:val="21"/>
+          <w:szCs w:val="21"/>
+          <w:shd w:val="clear" w:color="auto" w:fill="FFFFFF"/>
+        </w:rPr>
+        <w:t xml:space="preserve"> </w:t>
+      </w:r>
+      <w:proofErr w:type="spellStart"/>
+      <w:r>
+        <w:rPr>
+          <w:rFonts w:ascii="Open Sans" w:hAnsi="Open Sans" w:cs="Open Sans"/>
+          <w:color w:val="000000"/>
+          <w:sz w:val="21"/>
+          <w:szCs w:val="21"/>
+          <w:shd w:val="clear" w:color="auto" w:fill="FFFFFF"/>
+        </w:rPr>
+        <w:t>Lorem</w:t>
+      </w:r>
+      <w:proofErr w:type="spellEnd"/>
+      <w:r>
+        <w:rPr>
+          <w:rFonts w:ascii="Open Sans" w:hAnsi="Open Sans" w:cs="Open Sans"/>
+          <w:color w:val="000000"/>
+          <w:sz w:val="21"/>
+          <w:szCs w:val="21"/>
+          <w:shd w:val="clear" w:color="auto" w:fill="FFFFFF"/>
+        </w:rPr>
+        <w:t xml:space="preserve"> </w:t>
+      </w:r>
+      <w:proofErr w:type="spellStart"/>
+      <w:r>
+        <w:rPr>
+          <w:rFonts w:ascii="Open Sans" w:hAnsi="Open Sans" w:cs="Open Sans"/>
+          <w:color w:val="000000"/>
+          <w:sz w:val="21"/>
+          <w:szCs w:val="21"/>
+          <w:shd w:val="clear" w:color="auto" w:fill="FFFFFF"/>
+        </w:rPr>
+        <w:t>Ipsum</w:t>
+      </w:r>
+      <w:proofErr w:type="spellEnd"/>
+      <w:r>
+        <w:rPr>
+          <w:rFonts w:ascii="Open Sans" w:hAnsi="Open Sans" w:cs="Open Sans"/>
+          <w:color w:val="000000"/>
+          <w:sz w:val="21"/>
+          <w:szCs w:val="21"/>
+          <w:shd w:val="clear" w:color="auto" w:fill="FFFFFF"/>
+        </w:rPr>
+        <w:t xml:space="preserve"> </w:t>
+      </w:r>
+      <w:proofErr w:type="spellStart"/>
+      <w:r>
+        <w:rPr>
+          <w:rFonts w:ascii="Open Sans" w:hAnsi="Open Sans" w:cs="Open Sans"/>
+          <w:color w:val="000000"/>
+          <w:sz w:val="21"/>
+          <w:szCs w:val="21"/>
+          <w:shd w:val="clear" w:color="auto" w:fill="FFFFFF"/>
+        </w:rPr>
+        <w:t>is</w:t>
+      </w:r>
+      <w:proofErr w:type="spellEnd"/>
+      <w:r>
+        <w:rPr>
+          <w:rFonts w:ascii="Open Sans" w:hAnsi="Open Sans" w:cs="Open Sans"/>
+          <w:color w:val="000000"/>
+          <w:sz w:val="21"/>
+          <w:szCs w:val="21"/>
+          <w:shd w:val="clear" w:color="auto" w:fill="FFFFFF"/>
+        </w:rPr>
+        <w:t xml:space="preserve"> </w:t>
+      </w:r>
+      <w:proofErr w:type="spellStart"/>
+      <w:r>
+        <w:rPr>
+          <w:rFonts w:ascii="Open Sans" w:hAnsi="Open Sans" w:cs="Open Sans"/>
+          <w:color w:val="000000"/>
+          <w:sz w:val="21"/>
+          <w:szCs w:val="21"/>
+          <w:shd w:val="clear" w:color="auto" w:fill="FFFFFF"/>
+        </w:rPr>
+        <w:t>that</w:t>
+      </w:r>
+      <w:proofErr w:type="spellEnd"/>
+      <w:r>
+        <w:rPr>
+          <w:rFonts w:ascii="Open Sans" w:hAnsi="Open Sans" w:cs="Open Sans"/>
+          <w:color w:val="000000"/>
+          <w:sz w:val="21"/>
+          <w:szCs w:val="21"/>
+          <w:shd w:val="clear" w:color="auto" w:fill="FFFFFF"/>
+        </w:rPr>
+        <w:t xml:space="preserve"> </w:t>
+      </w:r>
+      <w:proofErr w:type="spellStart"/>
+      <w:r>
+        <w:rPr>
+          <w:rFonts w:ascii="Open Sans" w:hAnsi="Open Sans" w:cs="Open Sans"/>
+          <w:color w:val="000000"/>
+          <w:sz w:val="21"/>
+          <w:szCs w:val="21"/>
+          <w:shd w:val="clear" w:color="auto" w:fill="FFFFFF"/>
+        </w:rPr>
+        <w:t>it</w:t>
+      </w:r>
+      <w:proofErr w:type="spellEnd"/>
+      <w:r>
+        <w:rPr>
+          <w:rFonts w:ascii="Open Sans" w:hAnsi="Open Sans" w:cs="Open Sans"/>
+          <w:color w:val="000000"/>
+          <w:sz w:val="21"/>
+          <w:szCs w:val="21"/>
+          <w:shd w:val="clear" w:color="auto" w:fill="FFFFFF"/>
+        </w:rPr>
+        <w:t xml:space="preserve"> has a more-or-</w:t>
+      </w:r>
+      <w:proofErr w:type="spellStart"/>
+      <w:r>
+        <w:rPr>
+          <w:rFonts w:ascii="Open Sans" w:hAnsi="Open Sans" w:cs="Open Sans"/>
+          <w:color w:val="000000"/>
+          <w:sz w:val="21"/>
+          <w:szCs w:val="21"/>
+          <w:shd w:val="clear" w:color="auto" w:fill="FFFFFF"/>
+        </w:rPr>
+        <w:t>less</w:t>
+      </w:r>
+      <w:proofErr w:type="spellEnd"/>
+      <w:r>
+        <w:rPr>
+          <w:rFonts w:ascii="Open Sans" w:hAnsi="Open Sans" w:cs="Open Sans"/>
+          <w:color w:val="000000"/>
+          <w:sz w:val="21"/>
+          <w:szCs w:val="21"/>
+          <w:shd w:val="clear" w:color="auto" w:fill="FFFFFF"/>
+        </w:rPr>
+        <w:t xml:space="preserve"> normal </w:t>
+      </w:r>
+      <w:proofErr w:type="spellStart"/>
+      <w:r>
+        <w:rPr>
+          <w:rFonts w:ascii="Open Sans" w:hAnsi="Open Sans" w:cs="Open Sans"/>
+          <w:color w:val="000000"/>
+          <w:sz w:val="21"/>
+          <w:szCs w:val="21"/>
+          <w:shd w:val="clear" w:color="auto" w:fill="FFFFFF"/>
+        </w:rPr>
+        <w:t>distribution</w:t>
+      </w:r>
+      <w:proofErr w:type="spellEnd"/>
+      <w:r>
+        <w:rPr>
+          <w:rFonts w:ascii="Open Sans" w:hAnsi="Open Sans" w:cs="Open Sans"/>
+          <w:color w:val="000000"/>
+          <w:sz w:val="21"/>
+          <w:szCs w:val="21"/>
+          <w:shd w:val="clear" w:color="auto" w:fill="FFFFFF"/>
+        </w:rPr>
+        <w:t xml:space="preserve"> of </w:t>
+      </w:r>
+      <w:proofErr w:type="spellStart"/>
+      <w:r>
+        <w:rPr>
+          <w:rFonts w:ascii="Open Sans" w:hAnsi="Open Sans" w:cs="Open Sans"/>
+          <w:color w:val="000000"/>
+          <w:sz w:val="21"/>
+          <w:szCs w:val="21"/>
+          <w:shd w:val="clear" w:color="auto" w:fill="FFFFFF"/>
+        </w:rPr>
+        <w:t>letters</w:t>
+      </w:r>
+      <w:proofErr w:type="spellEnd"/>
+      <w:r>
+        <w:rPr>
+          <w:rFonts w:ascii="Open Sans" w:hAnsi="Open Sans" w:cs="Open Sans"/>
+          <w:color w:val="000000"/>
+          <w:sz w:val="21"/>
+          <w:szCs w:val="21"/>
+          <w:shd w:val="clear" w:color="auto" w:fill="FFFFFF"/>
+        </w:rPr>
+        <w:t xml:space="preserve">, as </w:t>
+      </w:r>
+      <w:proofErr w:type="spellStart"/>
+      <w:r>
+        <w:rPr>
+          <w:rFonts w:ascii="Open Sans" w:hAnsi="Open Sans" w:cs="Open Sans"/>
+          <w:color w:val="000000"/>
+          <w:sz w:val="21"/>
+          <w:szCs w:val="21"/>
+          <w:shd w:val="clear" w:color="auto" w:fill="FFFFFF"/>
+        </w:rPr>
+        <w:t>opposed</w:t>
+      </w:r>
+      <w:proofErr w:type="spellEnd"/>
+      <w:r>
+        <w:rPr>
+          <w:rFonts w:ascii="Open Sans" w:hAnsi="Open Sans" w:cs="Open Sans"/>
+          <w:color w:val="000000"/>
+          <w:sz w:val="21"/>
+          <w:szCs w:val="21"/>
+          <w:shd w:val="clear" w:color="auto" w:fill="FFFFFF"/>
+        </w:rPr>
+        <w:t xml:space="preserve"> </w:t>
+      </w:r>
+      <w:proofErr w:type="spellStart"/>
+      <w:r>
+        <w:rPr>
+          <w:rFonts w:ascii="Open Sans" w:hAnsi="Open Sans" w:cs="Open Sans"/>
+          <w:color w:val="000000"/>
+          <w:sz w:val="21"/>
+          <w:szCs w:val="21"/>
+          <w:shd w:val="clear" w:color="auto" w:fill="FFFFFF"/>
+        </w:rPr>
+        <w:t>to</w:t>
+      </w:r>
+      <w:proofErr w:type="spellEnd"/>
+      <w:r>
+        <w:rPr>
+          <w:rFonts w:ascii="Open Sans" w:hAnsi="Open Sans" w:cs="Open Sans"/>
+          <w:color w:val="000000"/>
+          <w:sz w:val="21"/>
+          <w:szCs w:val="21"/>
+          <w:shd w:val="clear" w:color="auto" w:fill="FFFFFF"/>
+        </w:rPr>
+        <w:t xml:space="preserve"> </w:t>
+      </w:r>
+      <w:proofErr w:type="spellStart"/>
+      <w:r>
+        <w:rPr>
+          <w:rFonts w:ascii="Open Sans" w:hAnsi="Open Sans" w:cs="Open Sans"/>
+          <w:color w:val="000000"/>
+          <w:sz w:val="21"/>
+          <w:szCs w:val="21"/>
+          <w:shd w:val="clear" w:color="auto" w:fill="FFFFFF"/>
+        </w:rPr>
+        <w:t>using</w:t>
+      </w:r>
+      <w:proofErr w:type="spellEnd"/>
+      <w:r>
+        <w:rPr>
+          <w:rFonts w:ascii="Open Sans" w:hAnsi="Open Sans" w:cs="Open Sans"/>
+          <w:color w:val="000000"/>
+          <w:sz w:val="21"/>
+          <w:szCs w:val="21"/>
+          <w:shd w:val="clear" w:color="auto" w:fill="FFFFFF"/>
+        </w:rPr>
+        <w:t xml:space="preserve"> 'Content </w:t>
+      </w:r>
+      <w:proofErr w:type="spellStart"/>
+      <w:r>
+        <w:rPr>
+          <w:rFonts w:ascii="Open Sans" w:hAnsi="Open Sans" w:cs="Open Sans"/>
+          <w:color w:val="000000"/>
+          <w:sz w:val="21"/>
+          <w:szCs w:val="21"/>
+          <w:shd w:val="clear" w:color="auto" w:fill="FFFFFF"/>
+        </w:rPr>
+        <w:t>here</w:t>
+      </w:r>
+      <w:proofErr w:type="spellEnd"/>
+      <w:r>
+        <w:rPr>
+          <w:rFonts w:ascii="Open Sans" w:hAnsi="Open Sans" w:cs="Open Sans"/>
+          <w:color w:val="000000"/>
+          <w:sz w:val="21"/>
+          <w:szCs w:val="21"/>
+          <w:shd w:val="clear" w:color="auto" w:fill="FFFFFF"/>
+        </w:rPr>
+        <w:t xml:space="preserve">, </w:t>
+      </w:r>
+      <w:proofErr w:type="spellStart"/>
+      <w:r>
+        <w:rPr>
+          <w:rFonts w:ascii="Open Sans" w:hAnsi="Open Sans" w:cs="Open Sans"/>
+          <w:color w:val="000000"/>
+          <w:sz w:val="21"/>
+          <w:szCs w:val="21"/>
+          <w:shd w:val="clear" w:color="auto" w:fill="FFFFFF"/>
+        </w:rPr>
+        <w:t>content</w:t>
+      </w:r>
+      <w:proofErr w:type="spellEnd"/>
+      <w:r>
+        <w:rPr>
+          <w:rFonts w:ascii="Open Sans" w:hAnsi="Open Sans" w:cs="Open Sans"/>
+          <w:color w:val="000000"/>
+          <w:sz w:val="21"/>
+          <w:szCs w:val="21"/>
+          <w:shd w:val="clear" w:color="auto" w:fill="FFFFFF"/>
+        </w:rPr>
+        <w:t xml:space="preserve"> </w:t>
+      </w:r>
+      <w:proofErr w:type="spellStart"/>
+      <w:r>
+        <w:rPr>
+          <w:rFonts w:ascii="Open Sans" w:hAnsi="Open Sans" w:cs="Open Sans"/>
+          <w:color w:val="000000"/>
+          <w:sz w:val="21"/>
+          <w:szCs w:val="21"/>
+          <w:shd w:val="clear" w:color="auto" w:fill="FFFFFF"/>
+        </w:rPr>
+        <w:t>here</w:t>
+      </w:r>
+      <w:proofErr w:type="spellEnd"/>
+      <w:r>
+        <w:rPr>
+          <w:rFonts w:ascii="Open Sans" w:hAnsi="Open Sans" w:cs="Open Sans"/>
+          <w:color w:val="000000"/>
+          <w:sz w:val="21"/>
+          <w:szCs w:val="21"/>
+          <w:shd w:val="clear" w:color="auto" w:fill="FFFFFF"/>
+        </w:rPr>
+        <w:t xml:space="preserve">', </w:t>
+      </w:r>
+      <w:proofErr w:type="spellStart"/>
+      <w:r>
+        <w:rPr>
+          <w:rFonts w:ascii="Open Sans" w:hAnsi="Open Sans" w:cs="Open Sans"/>
+          <w:color w:val="000000"/>
+          <w:sz w:val="21"/>
+          <w:szCs w:val="21"/>
+          <w:shd w:val="clear" w:color="auto" w:fill="FFFFFF"/>
+        </w:rPr>
+        <w:t>making</w:t>
+      </w:r>
+      <w:proofErr w:type="spellEnd"/>
+      <w:r>
+        <w:rPr>
+          <w:rFonts w:ascii="Open Sans" w:hAnsi="Open Sans" w:cs="Open Sans"/>
+          <w:color w:val="000000"/>
+          <w:sz w:val="21"/>
+          <w:szCs w:val="21"/>
+          <w:shd w:val="clear" w:color="auto" w:fill="FFFFFF"/>
+        </w:rPr>
+        <w:t xml:space="preserve"> </w:t>
+      </w:r>
+      <w:proofErr w:type="spellStart"/>
+      <w:r>
+        <w:rPr>
+          <w:rFonts w:ascii="Open Sans" w:hAnsi="Open Sans" w:cs="Open Sans"/>
+          <w:color w:val="000000"/>
+          <w:sz w:val="21"/>
+          <w:szCs w:val="21"/>
+          <w:shd w:val="clear" w:color="auto" w:fill="FFFFFF"/>
+        </w:rPr>
+        <w:t>it</w:t>
+      </w:r>
+      <w:proofErr w:type="spellEnd"/>
+      <w:r>
+        <w:rPr>
+          <w:rFonts w:ascii="Open Sans" w:hAnsi="Open Sans" w:cs="Open Sans"/>
+          <w:color w:val="000000"/>
+          <w:sz w:val="21"/>
+          <w:szCs w:val="21"/>
+          <w:shd w:val="clear" w:color="auto" w:fill="FFFFFF"/>
+        </w:rPr>
+        <w:t xml:space="preserve"> look </w:t>
+      </w:r>
+      <w:proofErr w:type="spellStart"/>
+      <w:r>
+        <w:rPr>
+          <w:rFonts w:ascii="Open Sans" w:hAnsi="Open Sans" w:cs="Open Sans"/>
+          <w:color w:val="000000"/>
+          <w:sz w:val="21"/>
+          <w:szCs w:val="21"/>
+          <w:shd w:val="clear" w:color="auto" w:fill="FFFFFF"/>
+        </w:rPr>
+        <w:t>like</w:t>
+      </w:r>
+      <w:proofErr w:type="spellEnd"/>
+      <w:r>
+        <w:rPr>
+          <w:rFonts w:ascii="Open Sans" w:hAnsi="Open Sans" w:cs="Open Sans"/>
+          <w:color w:val="000000"/>
+          <w:sz w:val="21"/>
+          <w:szCs w:val="21"/>
+          <w:shd w:val="clear" w:color="auto" w:fill="FFFFFF"/>
+        </w:rPr>
+        <w:t xml:space="preserve"> </w:t>
+      </w:r>
+      <w:proofErr w:type="spellStart"/>
+      <w:r>
+        <w:rPr>
+          <w:rFonts w:ascii="Open Sans" w:hAnsi="Open Sans" w:cs="Open Sans"/>
+          <w:color w:val="000000"/>
+          <w:sz w:val="21"/>
+          <w:szCs w:val="21"/>
+          <w:shd w:val="clear" w:color="auto" w:fill="FFFFFF"/>
+        </w:rPr>
+        <w:t>readable</w:t>
+      </w:r>
+      <w:proofErr w:type="spellEnd"/>
+      <w:r>
+        <w:rPr>
+          <w:rFonts w:ascii="Open Sans" w:hAnsi="Open Sans" w:cs="Open Sans"/>
+          <w:color w:val="000000"/>
+          <w:sz w:val="21"/>
+          <w:szCs w:val="21"/>
+          <w:shd w:val="clear" w:color="auto" w:fill="FFFFFF"/>
+        </w:rPr>
+        <w:t xml:space="preserve"> English. </w:t>
+      </w:r>
+      <w:proofErr w:type="spellStart"/>
+      <w:r>
+        <w:rPr>
+          <w:rFonts w:ascii="Open Sans" w:hAnsi="Open Sans" w:cs="Open Sans"/>
+          <w:color w:val="000000"/>
+          <w:sz w:val="21"/>
+          <w:szCs w:val="21"/>
+          <w:shd w:val="clear" w:color="auto" w:fill="FFFFFF"/>
+        </w:rPr>
+        <w:t>Many</w:t>
+      </w:r>
+      <w:proofErr w:type="spellEnd"/>
+      <w:r>
+        <w:rPr>
+          <w:rFonts w:ascii="Open Sans" w:hAnsi="Open Sans" w:cs="Open Sans"/>
+          <w:color w:val="000000"/>
+          <w:sz w:val="21"/>
+          <w:szCs w:val="21"/>
+          <w:shd w:val="clear" w:color="auto" w:fill="FFFFFF"/>
+        </w:rPr>
+        <w:t xml:space="preserve"> desktop </w:t>
+      </w:r>
+      <w:proofErr w:type="spellStart"/>
+      <w:r>
+        <w:rPr>
+          <w:rFonts w:ascii="Open Sans" w:hAnsi="Open Sans" w:cs="Open Sans"/>
+          <w:color w:val="000000"/>
+          <w:sz w:val="21"/>
+          <w:szCs w:val="21"/>
+          <w:shd w:val="clear" w:color="auto" w:fill="FFFFFF"/>
+        </w:rPr>
+        <w:t>publishing</w:t>
+      </w:r>
+      <w:proofErr w:type="spellEnd"/>
+      <w:r>
+        <w:rPr>
+          <w:rFonts w:ascii="Open Sans" w:hAnsi="Open Sans" w:cs="Open Sans"/>
+          <w:color w:val="000000"/>
+          <w:sz w:val="21"/>
+          <w:szCs w:val="21"/>
+          <w:shd w:val="clear" w:color="auto" w:fill="FFFFFF"/>
+        </w:rPr>
+        <w:t xml:space="preserve"> </w:t>
+      </w:r>
+      <w:proofErr w:type="spellStart"/>
+      <w:r>
+        <w:rPr>
+          <w:rFonts w:ascii="Open Sans" w:hAnsi="Open Sans" w:cs="Open Sans"/>
+          <w:color w:val="000000"/>
+          <w:sz w:val="21"/>
+          <w:szCs w:val="21"/>
+          <w:shd w:val="clear" w:color="auto" w:fill="FFFFFF"/>
+        </w:rPr>
+        <w:t>packages</w:t>
+      </w:r>
+      <w:proofErr w:type="spellEnd"/>
+      <w:r>
+        <w:rPr>
+          <w:rFonts w:ascii="Open Sans" w:hAnsi="Open Sans" w:cs="Open Sans"/>
+          <w:color w:val="000000"/>
+          <w:sz w:val="21"/>
+          <w:szCs w:val="21"/>
+          <w:shd w:val="clear" w:color="auto" w:fill="FFFFFF"/>
+        </w:rPr>
+        <w:t xml:space="preserve"> and web page </w:t>
+      </w:r>
+      <w:proofErr w:type="spellStart"/>
+      <w:r>
+        <w:rPr>
+          <w:rFonts w:ascii="Open Sans" w:hAnsi="Open Sans" w:cs="Open Sans"/>
+          <w:color w:val="000000"/>
+          <w:sz w:val="21"/>
+          <w:szCs w:val="21"/>
+          <w:shd w:val="clear" w:color="auto" w:fill="FFFFFF"/>
+        </w:rPr>
+        <w:t>editors</w:t>
+      </w:r>
+      <w:proofErr w:type="spellEnd"/>
+      <w:r>
+        <w:rPr>
+          <w:rFonts w:ascii="Open Sans" w:hAnsi="Open Sans" w:cs="Open Sans"/>
+          <w:color w:val="000000"/>
+          <w:sz w:val="21"/>
+          <w:szCs w:val="21"/>
+          <w:shd w:val="clear" w:color="auto" w:fill="FFFFFF"/>
+        </w:rPr>
+        <w:t xml:space="preserve"> </w:t>
+      </w:r>
+      <w:proofErr w:type="spellStart"/>
+      <w:r>
+        <w:rPr>
+          <w:rFonts w:ascii="Open Sans" w:hAnsi="Open Sans" w:cs="Open Sans"/>
+          <w:color w:val="000000"/>
+          <w:sz w:val="21"/>
+          <w:szCs w:val="21"/>
+          <w:shd w:val="clear" w:color="auto" w:fill="FFFFFF"/>
+        </w:rPr>
+        <w:t>now</w:t>
+      </w:r>
+      <w:proofErr w:type="spellEnd"/>
+      <w:r>
+        <w:rPr>
+          <w:rFonts w:ascii="Open Sans" w:hAnsi="Open Sans" w:cs="Open Sans"/>
+          <w:color w:val="000000"/>
+          <w:sz w:val="21"/>
+          <w:szCs w:val="21"/>
+          <w:shd w:val="clear" w:color="auto" w:fill="FFFFFF"/>
+        </w:rPr>
+        <w:t xml:space="preserve"> use </w:t>
+      </w:r>
+      <w:proofErr w:type="spellStart"/>
+      <w:r>
+        <w:rPr>
+          <w:rFonts w:ascii="Open Sans" w:hAnsi="Open Sans" w:cs="Open Sans"/>
+          <w:color w:val="000000"/>
+          <w:sz w:val="21"/>
+          <w:szCs w:val="21"/>
+          <w:shd w:val="clear" w:color="auto" w:fill="FFFFFF"/>
+        </w:rPr>
+        <w:t>Lorem</w:t>
+      </w:r>
+      <w:proofErr w:type="spellEnd"/>
+      <w:r>
+        <w:rPr>
+          <w:rFonts w:ascii="Open Sans" w:hAnsi="Open Sans" w:cs="Open Sans"/>
+          <w:color w:val="000000"/>
+          <w:sz w:val="21"/>
+          <w:szCs w:val="21"/>
+          <w:shd w:val="clear" w:color="auto" w:fill="FFFFFF"/>
+        </w:rPr>
+        <w:t xml:space="preserve"> </w:t>
+      </w:r>
+      <w:proofErr w:type="spellStart"/>
+      <w:r>
+        <w:rPr>
+          <w:rFonts w:ascii="Open Sans" w:hAnsi="Open Sans" w:cs="Open Sans"/>
+          <w:color w:val="000000"/>
+          <w:sz w:val="21"/>
+          <w:szCs w:val="21"/>
+          <w:shd w:val="clear" w:color="auto" w:fill="FFFFFF"/>
+        </w:rPr>
+        <w:t>Ipsum</w:t>
+      </w:r>
+      <w:proofErr w:type="spellEnd"/>
+      <w:r>
+        <w:rPr>
+          <w:rFonts w:ascii="Open Sans" w:hAnsi="Open Sans" w:cs="Open Sans"/>
+          <w:color w:val="000000"/>
+          <w:sz w:val="21"/>
+          <w:szCs w:val="21"/>
+          <w:shd w:val="clear" w:color="auto" w:fill="FFFFFF"/>
+        </w:rPr>
+        <w:t xml:space="preserve"> as </w:t>
+      </w:r>
+      <w:proofErr w:type="spellStart"/>
+      <w:r>
+        <w:rPr>
+          <w:rFonts w:ascii="Open Sans" w:hAnsi="Open Sans" w:cs="Open Sans"/>
+          <w:color w:val="000000"/>
+          <w:sz w:val="21"/>
+          <w:szCs w:val="21"/>
+          <w:shd w:val="clear" w:color="auto" w:fill="FFFFFF"/>
+        </w:rPr>
+        <w:t>their</w:t>
+      </w:r>
+      <w:proofErr w:type="spellEnd"/>
+      <w:r>
+        <w:rPr>
+          <w:rFonts w:ascii="Open Sans" w:hAnsi="Open Sans" w:cs="Open Sans"/>
+          <w:color w:val="000000"/>
+          <w:sz w:val="21"/>
+          <w:szCs w:val="21"/>
+          <w:shd w:val="clear" w:color="auto" w:fill="FFFFFF"/>
+        </w:rPr>
+        <w:t xml:space="preserve"> default model </w:t>
+      </w:r>
+      <w:proofErr w:type="spellStart"/>
+      <w:r>
+        <w:rPr>
+          <w:rFonts w:ascii="Open Sans" w:hAnsi="Open Sans" w:cs="Open Sans"/>
+          <w:color w:val="000000"/>
+          <w:sz w:val="21"/>
+          <w:szCs w:val="21"/>
+          <w:shd w:val="clear" w:color="auto" w:fill="FFFFFF"/>
+        </w:rPr>
+        <w:t>text</w:t>
+      </w:r>
+      <w:proofErr w:type="spellEnd"/>
+      <w:r>
+        <w:rPr>
+          <w:rFonts w:ascii="Open Sans" w:hAnsi="Open Sans" w:cs="Open Sans"/>
+          <w:color w:val="000000"/>
+          <w:sz w:val="21"/>
+          <w:szCs w:val="21"/>
+          <w:shd w:val="clear" w:color="auto" w:fill="FFFFFF"/>
+        </w:rPr>
+        <w:t xml:space="preserve">, and a </w:t>
+      </w:r>
+      <w:proofErr w:type="spellStart"/>
+      <w:r>
+        <w:rPr>
+          <w:rFonts w:ascii="Open Sans" w:hAnsi="Open Sans" w:cs="Open Sans"/>
+          <w:color w:val="000000"/>
+          <w:sz w:val="21"/>
+          <w:szCs w:val="21"/>
+          <w:shd w:val="clear" w:color="auto" w:fill="FFFFFF"/>
+        </w:rPr>
+        <w:t>search</w:t>
+      </w:r>
+      <w:proofErr w:type="spellEnd"/>
+      <w:r>
+        <w:rPr>
+          <w:rFonts w:ascii="Open Sans" w:hAnsi="Open Sans" w:cs="Open Sans"/>
+          <w:color w:val="000000"/>
+          <w:sz w:val="21"/>
+          <w:szCs w:val="21"/>
+          <w:shd w:val="clear" w:color="auto" w:fill="FFFFFF"/>
+        </w:rPr>
+        <w:t xml:space="preserve"> </w:t>
+      </w:r>
+      <w:proofErr w:type="spellStart"/>
+      <w:r>
+        <w:rPr>
+          <w:rFonts w:ascii="Open Sans" w:hAnsi="Open Sans" w:cs="Open Sans"/>
+          <w:color w:val="000000"/>
+          <w:sz w:val="21"/>
+          <w:szCs w:val="21"/>
+          <w:shd w:val="clear" w:color="auto" w:fill="FFFFFF"/>
+        </w:rPr>
+        <w:t>for</w:t>
+      </w:r>
+      <w:proofErr w:type="spellEnd"/>
+      <w:r>
+        <w:rPr>
+          <w:rFonts w:ascii="Open Sans" w:hAnsi="Open Sans" w:cs="Open Sans"/>
+          <w:color w:val="000000"/>
+          <w:sz w:val="21"/>
+          <w:szCs w:val="21"/>
+          <w:shd w:val="clear" w:color="auto" w:fill="FFFFFF"/>
+        </w:rPr>
+        <w:t xml:space="preserve"> '</w:t>
+      </w:r>
+      <w:proofErr w:type="spellStart"/>
+      <w:r>
+        <w:rPr>
+          <w:rFonts w:ascii="Open Sans" w:hAnsi="Open Sans" w:cs="Open Sans"/>
+          <w:color w:val="000000"/>
+          <w:sz w:val="21"/>
+          <w:szCs w:val="21"/>
+          <w:shd w:val="clear" w:color="auto" w:fill="FFFFFF"/>
+        </w:rPr>
+        <w:t>lorem</w:t>
+      </w:r>
+      <w:proofErr w:type="spellEnd"/>
+      <w:r>
+        <w:rPr>
+          <w:rFonts w:ascii="Open Sans" w:hAnsi="Open Sans" w:cs="Open Sans"/>
+          <w:color w:val="000000"/>
+          <w:sz w:val="21"/>
+          <w:szCs w:val="21"/>
+          <w:shd w:val="clear" w:color="auto" w:fill="FFFFFF"/>
+        </w:rPr>
+        <w:t xml:space="preserve"> </w:t>
+      </w:r>
+      <w:proofErr w:type="spellStart"/>
+      <w:r>
+        <w:rPr>
+          <w:rFonts w:ascii="Open Sans" w:hAnsi="Open Sans" w:cs="Open Sans"/>
+          <w:color w:val="000000"/>
+          <w:sz w:val="21"/>
+          <w:szCs w:val="21"/>
+          <w:shd w:val="clear" w:color="auto" w:fill="FFFFFF"/>
+        </w:rPr>
+        <w:t>ipsum</w:t>
+      </w:r>
+      <w:proofErr w:type="spellEnd"/>
+      <w:r>
+        <w:rPr>
+          <w:rFonts w:ascii="Open Sans" w:hAnsi="Open Sans" w:cs="Open Sans"/>
+          <w:color w:val="000000"/>
+          <w:sz w:val="21"/>
+          <w:szCs w:val="21"/>
+          <w:shd w:val="clear" w:color="auto" w:fill="FFFFFF"/>
+        </w:rPr>
+        <w:t xml:space="preserve">' </w:t>
+      </w:r>
+      <w:proofErr w:type="spellStart"/>
+      <w:r>
+        <w:rPr>
+          <w:rFonts w:ascii="Open Sans" w:hAnsi="Open Sans" w:cs="Open Sans"/>
+          <w:color w:val="000000"/>
+          <w:sz w:val="21"/>
+          <w:szCs w:val="21"/>
+          <w:shd w:val="clear" w:color="auto" w:fill="FFFFFF"/>
+        </w:rPr>
+        <w:t>will</w:t>
+      </w:r>
+      <w:proofErr w:type="spellEnd"/>
+      <w:r>
+        <w:rPr>
+          <w:rFonts w:ascii="Open Sans" w:hAnsi="Open Sans" w:cs="Open Sans"/>
+          <w:color w:val="000000"/>
+          <w:sz w:val="21"/>
+          <w:szCs w:val="21"/>
+          <w:shd w:val="clear" w:color="auto" w:fill="FFFFFF"/>
+        </w:rPr>
+        <w:t xml:space="preserve"> </w:t>
+      </w:r>
+      <w:proofErr w:type="spellStart"/>
+      <w:r>
+        <w:rPr>
+          <w:rFonts w:ascii="Open Sans" w:hAnsi="Open Sans" w:cs="Open Sans"/>
+          <w:color w:val="000000"/>
+          <w:sz w:val="21"/>
+          <w:szCs w:val="21"/>
+          <w:shd w:val="clear" w:color="auto" w:fill="FFFFFF"/>
+        </w:rPr>
+        <w:t>uncover</w:t>
+      </w:r>
+      <w:proofErr w:type="spellEnd"/>
+      <w:r>
+        <w:rPr>
+          <w:rFonts w:ascii="Open Sans" w:hAnsi="Open Sans" w:cs="Open Sans"/>
+          <w:color w:val="000000"/>
+          <w:sz w:val="21"/>
+          <w:szCs w:val="21"/>
+          <w:shd w:val="clear" w:color="auto" w:fill="FFFFFF"/>
+        </w:rPr>
+        <w:t xml:space="preserve"> </w:t>
+      </w:r>
+      <w:proofErr w:type="spellStart"/>
+      <w:r>
+        <w:rPr>
+          <w:rFonts w:ascii="Open Sans" w:hAnsi="Open Sans" w:cs="Open Sans"/>
+          <w:color w:val="000000"/>
+          <w:sz w:val="21"/>
+          <w:szCs w:val="21"/>
+          <w:shd w:val="clear" w:color="auto" w:fill="FFFFFF"/>
+        </w:rPr>
+        <w:t>many</w:t>
+      </w:r>
+      <w:proofErr w:type="spellEnd"/>
+      <w:r>
+        <w:rPr>
+          <w:rFonts w:ascii="Open Sans" w:hAnsi="Open Sans" w:cs="Open Sans"/>
+          <w:color w:val="000000"/>
+          <w:sz w:val="21"/>
+          <w:szCs w:val="21"/>
+          <w:shd w:val="clear" w:color="auto" w:fill="FFFFFF"/>
+        </w:rPr>
+        <w:t xml:space="preserve"> web sites </w:t>
+      </w:r>
+      <w:proofErr w:type="spellStart"/>
+      <w:r>
+        <w:rPr>
+          <w:rFonts w:ascii="Open Sans" w:hAnsi="Open Sans" w:cs="Open Sans"/>
+          <w:color w:val="000000"/>
+          <w:sz w:val="21"/>
+          <w:szCs w:val="21"/>
+          <w:shd w:val="clear" w:color="auto" w:fill="FFFFFF"/>
+        </w:rPr>
+        <w:t>still</w:t>
+      </w:r>
+      <w:proofErr w:type="spellEnd"/>
+      <w:r>
+        <w:rPr>
+          <w:rFonts w:ascii="Open Sans" w:hAnsi="Open Sans" w:cs="Open Sans"/>
+          <w:color w:val="000000"/>
+          <w:sz w:val="21"/>
+          <w:szCs w:val="21"/>
+          <w:shd w:val="clear" w:color="auto" w:fill="FFFFFF"/>
+        </w:rPr>
+        <w:t xml:space="preserve"> in </w:t>
+      </w:r>
+      <w:proofErr w:type="spellStart"/>
+      <w:r>
+        <w:rPr>
+          <w:rFonts w:ascii="Open Sans" w:hAnsi="Open Sans" w:cs="Open Sans"/>
+          <w:color w:val="000000"/>
+          <w:sz w:val="21"/>
+          <w:szCs w:val="21"/>
+          <w:shd w:val="clear" w:color="auto" w:fill="FFFFFF"/>
+        </w:rPr>
+        <w:t>the</w:t>
+      </w:r>
+      <w:proofErr w:type="spellEnd"/>
+      <w:r>
+        <w:rPr>
+          <w:rFonts w:ascii="Open Sans" w:hAnsi="Open Sans" w:cs="Open Sans"/>
+          <w:color w:val="000000"/>
+          <w:sz w:val="21"/>
+          <w:szCs w:val="21"/>
+          <w:shd w:val="clear" w:color="auto" w:fill="FFFFFF"/>
+        </w:rPr>
+        <w:t xml:space="preserve"> </w:t>
       </w:r>
       <w:r>
         <w:rPr>
